--- a/Dokumentáció/Projekt_Word.docx
+++ b/Dokumentáció/Projekt_Word.docx
@@ -73,9 +73,9 @@
         </w:rPr>
         <w:drawing>
           <wp:inline distT="0" distB="0" distL="0" distR="0">
-            <wp:extent cx="5796519" cy="1341120"/>
-            <wp:effectExtent l="0" t="0" r="0" b="0"/>
-            <wp:docPr id="3" name="Kép 3"/>
+            <wp:extent cx="5498557" cy="1501140"/>
+            <wp:effectExtent l="0" t="0" r="6985" b="3810"/>
+            <wp:docPr id="2" name="Kép 2"/>
             <wp:cNvGraphicFramePr>
               <a:graphicFrameLocks xmlns:a="http://schemas.openxmlformats.org/drawingml/2006/main" noChangeAspect="1"/>
             </wp:cNvGraphicFramePr>
@@ -83,7 +83,7 @@
               <a:graphicData uri="http://schemas.openxmlformats.org/drawingml/2006/picture">
                 <pic:pic xmlns:pic="http://schemas.openxmlformats.org/drawingml/2006/picture">
                   <pic:nvPicPr>
-                    <pic:cNvPr id="3" name="Projekt_eszközök_Kép.png"/>
+                    <pic:cNvPr id="2" name="Projekt_eszközök_Kép.png"/>
                     <pic:cNvPicPr/>
                   </pic:nvPicPr>
                   <pic:blipFill>
@@ -101,7 +101,7 @@
                   <pic:spPr>
                     <a:xfrm>
                       <a:off x="0" y="0"/>
-                      <a:ext cx="5815946" cy="1345615"/>
+                      <a:ext cx="5563730" cy="1518933"/>
                     </a:xfrm>
                     <a:prstGeom prst="rect">
                       <a:avLst/>
@@ -138,12 +138,10 @@
         </w:rPr>
         <w:t>Topológia</w:t>
       </w:r>
-      <w:bookmarkStart w:id="0" w:name="_GoBack"/>
-      <w:bookmarkEnd w:id="0"/>
-    </w:p>
-    <w:p>
-      <w:pPr>
-        <w:jc w:val="center"/>
+    </w:p>
+    <w:p>
+      <w:pPr>
+        <w:ind w:hanging="1417"/>
         <w:rPr>
           <w:sz w:val="44"/>
           <w:szCs w:val="44"/>
@@ -157,9 +155,9 @@
         </w:rPr>
         <w:drawing>
           <wp:inline distT="0" distB="0" distL="0" distR="0">
-            <wp:extent cx="5760720" cy="3168015"/>
-            <wp:effectExtent l="0" t="0" r="0" b="0"/>
-            <wp:docPr id="1" name="Kép 1"/>
+            <wp:extent cx="7559040" cy="4466938"/>
+            <wp:effectExtent l="0" t="0" r="3810" b="0"/>
+            <wp:docPr id="5" name="Kép 5"/>
             <wp:cNvGraphicFramePr>
               <a:graphicFrameLocks xmlns:a="http://schemas.openxmlformats.org/drawingml/2006/main" noChangeAspect="1"/>
             </wp:cNvGraphicFramePr>
@@ -167,7 +165,7 @@
               <a:graphicData uri="http://schemas.openxmlformats.org/drawingml/2006/picture">
                 <pic:pic xmlns:pic="http://schemas.openxmlformats.org/drawingml/2006/picture">
                   <pic:nvPicPr>
-                    <pic:cNvPr id="1" name="Topológia_Kép.png"/>
+                    <pic:cNvPr id="5" name="Projekt_Topológia_nem-végleges.png"/>
                     <pic:cNvPicPr/>
                   </pic:nvPicPr>
                   <pic:blipFill>
@@ -185,7 +183,7 @@
                   <pic:spPr>
                     <a:xfrm>
                       <a:off x="0" y="0"/>
-                      <a:ext cx="5760720" cy="3168015"/>
+                      <a:ext cx="7727239" cy="4566334"/>
                     </a:xfrm>
                     <a:prstGeom prst="rect">
                       <a:avLst/>
@@ -279,6 +277,7 @@
     </w:p>
     <w:p>
       <w:pPr>
+        <w:ind w:hanging="1417"/>
         <w:jc w:val="center"/>
         <w:rPr>
           <w:sz w:val="44"/>
@@ -293,9 +292,9 @@
         </w:rPr>
         <w:drawing>
           <wp:inline distT="0" distB="0" distL="0" distR="0">
-            <wp:extent cx="5760720" cy="3078480"/>
-            <wp:effectExtent l="0" t="0" r="0" b="7620"/>
-            <wp:docPr id="4" name="Kép 4"/>
+            <wp:extent cx="7588773" cy="4318000"/>
+            <wp:effectExtent l="0" t="0" r="0" b="6350"/>
+            <wp:docPr id="6" name="Kép 6"/>
             <wp:cNvGraphicFramePr>
               <a:graphicFrameLocks xmlns:a="http://schemas.openxmlformats.org/drawingml/2006/main" noChangeAspect="1"/>
             </wp:cNvGraphicFramePr>
@@ -303,7 +302,7 @@
               <a:graphicData uri="http://schemas.openxmlformats.org/drawingml/2006/picture">
                 <pic:pic xmlns:pic="http://schemas.openxmlformats.org/drawingml/2006/picture">
                   <pic:nvPicPr>
-                    <pic:cNvPr id="4" name="Projekt_IPCímek_Kép.png"/>
+                    <pic:cNvPr id="6" name="Projekt_IPCímek_Kép.png"/>
                     <pic:cNvPicPr/>
                   </pic:nvPicPr>
                   <pic:blipFill>
@@ -321,7 +320,7 @@
                   <pic:spPr>
                     <a:xfrm>
                       <a:off x="0" y="0"/>
-                      <a:ext cx="5760720" cy="3078480"/>
+                      <a:ext cx="7674524" cy="4366792"/>
                     </a:xfrm>
                     <a:prstGeom prst="rect">
                       <a:avLst/>
@@ -351,6 +350,8 @@
           <w:szCs w:val="44"/>
         </w:rPr>
       </w:pPr>
+      <w:bookmarkStart w:id="0" w:name="_GoBack"/>
+      <w:bookmarkEnd w:id="0"/>
     </w:p>
     <w:p>
       <w:pPr>
@@ -366,6 +367,7 @@
           <w:sz w:val="44"/>
           <w:szCs w:val="44"/>
         </w:rPr>
+        <w:lastRenderedPageBreak/>
         <w:t>Vlanok</w:t>
       </w:r>
       <w:proofErr w:type="spellEnd"/>
@@ -876,6 +878,7 @@
   <w:style w:type="character" w:default="1" w:styleId="Bekezdsalapbettpusa">
     <w:name w:val="Default Paragraph Font"/>
     <w:uiPriority w:val="1"/>
+    <w:semiHidden/>
     <w:unhideWhenUsed/>
   </w:style>
   <w:style w:type="table" w:default="1" w:styleId="Normltblzat">
